--- a/Paper/Title Page and Author Note.docx
+++ b/Paper/Title Page and Author Note.docx
@@ -286,6 +286,7 @@
         <w:autoSpaceDN w:val="0"/>
         <w:adjustRightInd w:val="0"/>
         <w:spacing w:after="0" w:line="360" w:lineRule="auto"/>
+        <w:ind w:firstLine="720"/>
         <w:rPr>
           <w:rFonts w:ascii="Times New Roman" w:hAnsi="Times New Roman" w:cs="Times New Roman"/>
           <w:sz w:val="24"/>
@@ -307,7 +308,23 @@
           <w:sz w:val="24"/>
           <w:szCs w:val="24"/>
         </w:rPr>
-        <w:t>Mikkel H. Vembye,</w:t>
+        <w:t>Mikkel H</w:t>
+      </w:r>
+      <w:r>
+        <w:rPr>
+          <w:rFonts w:ascii="Times New Roman" w:hAnsi="Times New Roman" w:cs="Times New Roman"/>
+          <w:sz w:val="24"/>
+          <w:szCs w:val="24"/>
+        </w:rPr>
+        <w:t>elding</w:t>
+      </w:r>
+      <w:r>
+        <w:rPr>
+          <w:rFonts w:ascii="Times New Roman" w:hAnsi="Times New Roman" w:cs="Times New Roman"/>
+          <w:sz w:val="24"/>
+          <w:szCs w:val="24"/>
+        </w:rPr>
+        <w:t xml:space="preserve"> Vembye,</w:t>
       </w:r>
       <w:r>
         <w:rPr>
@@ -422,6 +439,38 @@
         </w:rPr>
         <w:t xml:space="preserve"> Department of Quantitative Methods, VIVE. </w:t>
       </w:r>
+      <w:r>
+        <w:rPr>
+          <w:rFonts w:ascii="Times New Roman" w:hAnsi="Times New Roman" w:cs="Times New Roman"/>
+          <w:sz w:val="24"/>
+          <w:szCs w:val="24"/>
+        </w:rPr>
+        <w:t xml:space="preserve">This research was funded by VIVE Campbell. </w:t>
+      </w:r>
+      <w:r>
+        <w:rPr>
+          <w:rFonts w:ascii="Times New Roman" w:hAnsi="Times New Roman" w:cs="Times New Roman"/>
+          <w:sz w:val="24"/>
+          <w:szCs w:val="24"/>
+        </w:rPr>
+        <w:t>All</w:t>
+      </w:r>
+      <w:r>
+        <w:rPr>
+          <w:rFonts w:ascii="Times New Roman" w:hAnsi="Times New Roman" w:cs="Times New Roman"/>
+          <w:sz w:val="24"/>
+          <w:szCs w:val="24"/>
+        </w:rPr>
+        <w:t xml:space="preserve"> authors declare no conflict of interest.</w:t>
+      </w:r>
+      <w:r>
+        <w:rPr>
+          <w:rFonts w:ascii="Times New Roman" w:hAnsi="Times New Roman" w:cs="Times New Roman"/>
+          <w:sz w:val="24"/>
+          <w:szCs w:val="24"/>
+        </w:rPr>
+        <w:t xml:space="preserve"> </w:t>
+      </w:r>
     </w:p>
     <w:p>
       <w:pPr>
@@ -596,86 +645,28 @@
     </w:p>
     <w:p>
       <w:pPr>
+        <w:spacing w:after="0" w:line="360" w:lineRule="auto"/>
+        <w:jc w:val="both"/>
+      </w:pPr>
+      <w:r>
+        <w:tab/>
+      </w:r>
+      <w:r>
+        <w:rPr>
+          <w:rFonts w:ascii="Times New Roman" w:hAnsi="Times New Roman" w:cs="Times New Roman"/>
+          <w:sz w:val="24"/>
+          <w:szCs w:val="24"/>
+        </w:rPr>
+        <w:t xml:space="preserve">We would like to thank Jens Dietrichson, Trine Filges, Terri Pigott, Tiril Borge, Heather Melanie R. Ames, and Christopher James Rose for valuable comments and sharing of screening data. Also thanks to Sofie Elgaard Lisager Jensen and Johan Klejs for testing the AIscreenR software and for valuable inputs to the workflow. </w:t>
+      </w:r>
+    </w:p>
+    <w:p>
+      <w:pPr>
         <w:autoSpaceDE w:val="0"/>
         <w:autoSpaceDN w:val="0"/>
         <w:adjustRightInd w:val="0"/>
         <w:spacing w:after="0" w:line="360" w:lineRule="auto"/>
-        <w:ind w:firstLine="720"/>
-        <w:rPr>
-          <w:rFonts w:ascii="Times New Roman" w:hAnsi="Times New Roman" w:cs="Times New Roman"/>
-          <w:sz w:val="24"/>
-          <w:szCs w:val="24"/>
-        </w:rPr>
-      </w:pPr>
-      <w:r>
-        <w:rPr>
-          <w:rFonts w:ascii="Times New Roman" w:hAnsi="Times New Roman" w:cs="Times New Roman"/>
-          <w:sz w:val="24"/>
-          <w:szCs w:val="24"/>
-        </w:rPr>
-        <w:t xml:space="preserve">This research was funded by VIVE Campbell. </w:t>
-      </w:r>
-      <w:r>
-        <w:rPr>
-          <w:rFonts w:ascii="Times New Roman" w:hAnsi="Times New Roman" w:cs="Times New Roman"/>
-          <w:sz w:val="24"/>
-          <w:szCs w:val="24"/>
-        </w:rPr>
-        <w:t>All</w:t>
-      </w:r>
-      <w:r>
-        <w:rPr>
-          <w:rFonts w:ascii="Times New Roman" w:hAnsi="Times New Roman" w:cs="Times New Roman"/>
-          <w:sz w:val="24"/>
-          <w:szCs w:val="24"/>
-        </w:rPr>
-        <w:t xml:space="preserve"> authors declare no conflict of interest.</w:t>
-      </w:r>
-      <w:r>
-        <w:rPr>
-          <w:rFonts w:ascii="Times New Roman" w:hAnsi="Times New Roman" w:cs="Times New Roman"/>
-          <w:sz w:val="24"/>
-          <w:szCs w:val="24"/>
-        </w:rPr>
-        <w:t xml:space="preserve"> </w:t>
-      </w:r>
-    </w:p>
-    <w:p>
-      <w:pPr>
-        <w:spacing w:after="0" w:line="360" w:lineRule="auto"/>
-        <w:jc w:val="both"/>
-      </w:pPr>
-      <w:r>
-        <w:tab/>
-      </w:r>
-      <w:bookmarkStart w:id="0" w:name="_GoBack"/>
-      <w:bookmarkEnd w:id="0"/>
-      <w:r>
-        <w:rPr>
-          <w:rFonts w:ascii="Times New Roman" w:hAnsi="Times New Roman" w:cs="Times New Roman"/>
-          <w:sz w:val="24"/>
-          <w:szCs w:val="24"/>
-        </w:rPr>
-        <w:t xml:space="preserve">We would like to thank Jens Dietrichson, Trine Filges, Terri Pigott, Tiril Borge, Heather Melanie R. Ames, and Christopher James Rose for valuable comments and sharing of screening data. </w:t>
-      </w:r>
-      <w:proofErr w:type="gramStart"/>
-      <w:r>
-        <w:rPr>
-          <w:rFonts w:ascii="Times New Roman" w:hAnsi="Times New Roman" w:cs="Times New Roman"/>
-          <w:sz w:val="24"/>
-          <w:szCs w:val="24"/>
-        </w:rPr>
-        <w:t>Also</w:t>
-      </w:r>
-      <w:proofErr w:type="gramEnd"/>
-      <w:r>
-        <w:rPr>
-          <w:rFonts w:ascii="Times New Roman" w:hAnsi="Times New Roman" w:cs="Times New Roman"/>
-          <w:sz w:val="24"/>
-          <w:szCs w:val="24"/>
-        </w:rPr>
-        <w:t xml:space="preserve"> thanks to Sofie Elgaard Lisager Jensen and Johan Klejs for testing the AIscreenR software and for valuable inputs to the workflow. </w:t>
-      </w:r>
+      </w:pPr>
     </w:p>
     <w:p>
       <w:pPr>
@@ -683,6 +674,9 @@
         <w:autoSpaceDN w:val="0"/>
         <w:adjustRightInd w:val="0"/>
         <w:spacing w:after="0" w:line="360" w:lineRule="auto"/>
+        <w:rPr>
+          <w:rFonts w:ascii="Times New Roman" w:hAnsi="Times New Roman" w:cs="Times New Roman"/>
+        </w:rPr>
       </w:pPr>
     </w:p>
     <w:p>
@@ -693,17 +687,6 @@
         <w:spacing w:after="0" w:line="360" w:lineRule="auto"/>
         <w:rPr>
           <w:rFonts w:ascii="Times New Roman" w:hAnsi="Times New Roman" w:cs="Times New Roman"/>
-        </w:rPr>
-      </w:pPr>
-    </w:p>
-    <w:p>
-      <w:pPr>
-        <w:autoSpaceDE w:val="0"/>
-        <w:autoSpaceDN w:val="0"/>
-        <w:adjustRightInd w:val="0"/>
-        <w:spacing w:after="0" w:line="360" w:lineRule="auto"/>
-        <w:rPr>
-          <w:rFonts w:ascii="Times New Roman" w:hAnsi="Times New Roman" w:cs="Times New Roman"/>
           <w:sz w:val="24"/>
           <w:szCs w:val="18"/>
         </w:rPr>
@@ -715,9 +698,8 @@
           <w:sz w:val="24"/>
           <w:szCs w:val="24"/>
         </w:rPr>
-        <w:t xml:space="preserve">Correspondence regarding this article should be addressed to Mikkel H. Vembye, </w:t>
-      </w:r>
-      <w:proofErr w:type="spellStart"/>
+        <w:t>Correspondence regarding this article should be addressed to Mikkel H. Vembye, Soeren Frichs Vej 36 G, 8230 Aabyhoej, Denmark. E-mail: mihv@</w:t>
+      </w:r>
       <w:r>
         <w:rPr>
           <w:rFonts w:ascii="Times New Roman" w:hAnsi="Times New Roman" w:cs="Times New Roman"/>
@@ -725,9 +707,8 @@
           <w:sz w:val="24"/>
           <w:szCs w:val="24"/>
         </w:rPr>
-        <w:t>Soeren</w:t>
-      </w:r>
-      <w:proofErr w:type="spellEnd"/>
+        <w:t>vive</w:t>
+      </w:r>
       <w:r>
         <w:rPr>
           <w:rFonts w:ascii="Times New Roman" w:hAnsi="Times New Roman" w:cs="Times New Roman"/>
@@ -735,9 +716,8 @@
           <w:sz w:val="24"/>
           <w:szCs w:val="24"/>
         </w:rPr>
-        <w:t xml:space="preserve"> </w:t>
-      </w:r>
-      <w:proofErr w:type="spellStart"/>
+        <w:t>.</w:t>
+      </w:r>
       <w:r>
         <w:rPr>
           <w:rFonts w:ascii="Times New Roman" w:hAnsi="Times New Roman" w:cs="Times New Roman"/>
@@ -745,58 +725,10 @@
           <w:sz w:val="24"/>
           <w:szCs w:val="24"/>
         </w:rPr>
-        <w:t>Frichs</w:t>
-      </w:r>
-      <w:proofErr w:type="spellEnd"/>
-      <w:r>
-        <w:rPr>
-          <w:rFonts w:ascii="Times New Roman" w:hAnsi="Times New Roman" w:cs="Times New Roman"/>
-          <w:color w:val="000000" w:themeColor="text1"/>
-          <w:sz w:val="24"/>
-          <w:szCs w:val="24"/>
-        </w:rPr>
-        <w:t xml:space="preserve"> </w:t>
-      </w:r>
-      <w:proofErr w:type="spellStart"/>
-      <w:r>
-        <w:rPr>
-          <w:rFonts w:ascii="Times New Roman" w:hAnsi="Times New Roman" w:cs="Times New Roman"/>
-          <w:color w:val="000000" w:themeColor="text1"/>
-          <w:sz w:val="24"/>
-          <w:szCs w:val="24"/>
-        </w:rPr>
-        <w:t>Vej</w:t>
-      </w:r>
-      <w:proofErr w:type="spellEnd"/>
-      <w:r>
-        <w:rPr>
-          <w:rFonts w:ascii="Times New Roman" w:hAnsi="Times New Roman" w:cs="Times New Roman"/>
-          <w:color w:val="000000" w:themeColor="text1"/>
-          <w:sz w:val="24"/>
-          <w:szCs w:val="24"/>
-        </w:rPr>
-        <w:t xml:space="preserve"> 36 G, 8230 </w:t>
-      </w:r>
-      <w:proofErr w:type="spellStart"/>
-      <w:r>
-        <w:rPr>
-          <w:rFonts w:ascii="Times New Roman" w:hAnsi="Times New Roman" w:cs="Times New Roman"/>
-          <w:color w:val="000000" w:themeColor="text1"/>
-          <w:sz w:val="24"/>
-          <w:szCs w:val="24"/>
-        </w:rPr>
-        <w:t>Aabyhoej</w:t>
-      </w:r>
-      <w:proofErr w:type="spellEnd"/>
-      <w:r>
-        <w:rPr>
-          <w:rFonts w:ascii="Times New Roman" w:hAnsi="Times New Roman" w:cs="Times New Roman"/>
-          <w:color w:val="000000" w:themeColor="text1"/>
-          <w:sz w:val="24"/>
-          <w:szCs w:val="24"/>
-        </w:rPr>
-        <w:t>, Denmark. E-mail: mihv@gmail.com</w:t>
-      </w:r>
+        <w:t>dk</w:t>
+      </w:r>
+      <w:bookmarkStart w:id="0" w:name="_GoBack"/>
+      <w:bookmarkEnd w:id="0"/>
     </w:p>
     <w:sectPr>
       <w:headerReference w:type="even" r:id="rId13"/>
